--- a/Etkinlikler/çiçek_tanıma.docx
+++ b/Etkinlikler/çiçek_tanıma.docx
@@ -732,7 +732,6 @@
                 <w:szCs w:val="24"/>
               </w:rPr>
             </w:pPr>
-            <w:bookmarkStart w:id="0" w:name="_GoBack"/>
             <w:proofErr w:type="spellStart"/>
             <w:r>
               <w:rPr>
@@ -774,7 +773,6 @@
               <w:t xml:space="preserve"> kullanabilme.</w:t>
             </w:r>
           </w:p>
-          <w:bookmarkEnd w:id="0"/>
           <w:p>
             <w:pPr>
               <w:rPr>
@@ -896,7 +894,34 @@
                 <w:sz w:val="24"/>
                 <w:szCs w:val="24"/>
               </w:rPr>
-              <w:t>Dikkat çekme: Öğretmen derse iki farklı çiçekle ya da çiçek resimleri ile girer. ”Evimizde çiçek var mı?” diye bir giriş yapılıp ardından  “Peki evdeki çiçeklerin isimlerini biliyor muyuz?”</w:t>
+              <w:t>Dikkat çekme: Öğretmen derse iki farklı çiçekle ya da çiçek resimleri ile girer. ”Evimizde çiçek</w:t>
+            </w:r>
+            <w:r>
+              <w:rPr>
+                <w:rFonts w:cstheme="minorHAnsi"/>
+                <w:b/>
+                <w:sz w:val="24"/>
+                <w:szCs w:val="24"/>
+              </w:rPr>
+              <w:t xml:space="preserve"> var mı?” diye bir giriş yapar,</w:t>
+            </w:r>
+            <w:r>
+              <w:rPr>
+                <w:rFonts w:cstheme="minorHAnsi"/>
+                <w:b/>
+                <w:sz w:val="24"/>
+                <w:szCs w:val="24"/>
+              </w:rPr>
+              <w:t xml:space="preserve"> ardından  “Peki evdeki çiçeklerin isimlerini biliyor muyuz?”</w:t>
+            </w:r>
+            <w:r>
+              <w:rPr>
+                <w:rFonts w:cstheme="minorHAnsi"/>
+                <w:b/>
+                <w:sz w:val="24"/>
+                <w:szCs w:val="24"/>
+              </w:rPr>
+              <w:t xml:space="preserve"> diye sorar.</w:t>
             </w:r>
           </w:p>
           <w:p>
@@ -1112,8 +1137,28 @@
                 <w:sz w:val="24"/>
                 <w:szCs w:val="24"/>
               </w:rPr>
-              <w:t>Gerekli kodlar yazılır.</w:t>
-            </w:r>
+              <w:t>Öğretmen g</w:t>
+            </w:r>
+            <w:r>
+              <w:rPr>
+                <w:rFonts w:cstheme="minorHAnsi"/>
+                <w:b/>
+                <w:sz w:val="24"/>
+                <w:szCs w:val="24"/>
+              </w:rPr>
+              <w:t>erekli kodlar</w:t>
+            </w:r>
+            <w:r>
+              <w:rPr>
+                <w:rFonts w:cstheme="minorHAnsi"/>
+                <w:b/>
+                <w:sz w:val="24"/>
+                <w:szCs w:val="24"/>
+              </w:rPr>
+              <w:t>ı yazar.</w:t>
+            </w:r>
+            <w:bookmarkStart w:id="0" w:name="_GoBack"/>
+            <w:bookmarkEnd w:id="0"/>
           </w:p>
           <w:p>
             <w:pPr>
